--- a/Report.docx
+++ b/Report.docx
@@ -72,6 +72,30 @@
           <w:lang w:val="en-US"/>
         </w:rPr>
       </w:pPr>
+    </w:p>
+    <w:p>
+      <w:pPr>
+        <w:ind w:firstLine="360"/>
+        <w:rPr>
+          <w:rFonts w:ascii="Lato" w:hAnsi="Lato"/>
+          <w:b/>
+          <w:bCs/>
+          <w:sz w:val="24"/>
+          <w:szCs w:val="24"/>
+          <w:lang w:val="en-US"/>
+        </w:rPr>
+      </w:pPr>
+      <w:r>
+        <w:rPr>
+          <w:rFonts w:ascii="Lato" w:hAnsi="Lato"/>
+          <w:b/>
+          <w:bCs/>
+          <w:sz w:val="24"/>
+          <w:szCs w:val="24"/>
+          <w:lang w:val="en-US"/>
+        </w:rPr>
+        <w:t>Description of Implementation</w:t>
+      </w:r>
     </w:p>
     <w:p>
       <w:pPr>
@@ -204,17 +228,17 @@
           <w:lang w:val="en-US"/>
         </w:rPr>
         <w:drawing>
-          <wp:anchor distT="0" distB="0" distL="114300" distR="114300" simplePos="0" relativeHeight="251658240" behindDoc="0" locked="0" layoutInCell="1" allowOverlap="1" wp14:anchorId="27843BE8" wp14:editId="6C279001">
+          <wp:anchor distT="0" distB="0" distL="114300" distR="114300" simplePos="0" relativeHeight="251658240" behindDoc="0" locked="0" layoutInCell="1" allowOverlap="1" wp14:anchorId="27843BE8" wp14:editId="5B113CFF">
             <wp:simplePos x="0" y="0"/>
             <wp:positionH relativeFrom="margin">
-              <wp:align>right</wp:align>
+              <wp:align>center</wp:align>
             </wp:positionH>
             <wp:positionV relativeFrom="paragraph">
-              <wp:posOffset>303921</wp:posOffset>
+              <wp:posOffset>375489</wp:posOffset>
             </wp:positionV>
-            <wp:extent cx="5941695" cy="3332480"/>
-            <wp:effectExtent l="0" t="0" r="1905" b="1270"/>
-            <wp:wrapSquare wrapText="bothSides"/>
+            <wp:extent cx="5187315" cy="2908935"/>
+            <wp:effectExtent l="0" t="0" r="0" b="5715"/>
+            <wp:wrapTopAndBottom/>
             <wp:docPr id="2" name="Picture 2"/>
             <wp:cNvGraphicFramePr>
               <a:graphicFrameLocks xmlns:a="http://schemas.openxmlformats.org/drawingml/2006/main" noChangeAspect="1"/>
@@ -244,7 +268,7 @@
                   <pic:spPr bwMode="auto">
                     <a:xfrm>
                       <a:off x="0" y="0"/>
-                      <a:ext cx="5941695" cy="3332480"/>
+                      <a:ext cx="5187315" cy="2908935"/>
                     </a:xfrm>
                     <a:prstGeom prst="rect">
                       <a:avLst/>
@@ -257,6 +281,12 @@
                 </pic:pic>
               </a:graphicData>
             </a:graphic>
+            <wp14:sizeRelH relativeFrom="margin">
+              <wp14:pctWidth>0</wp14:pctWidth>
+            </wp14:sizeRelH>
+            <wp14:sizeRelV relativeFrom="margin">
+              <wp14:pctHeight>0</wp14:pctHeight>
+            </wp14:sizeRelV>
           </wp:anchor>
         </w:drawing>
       </w:r>
@@ -288,36 +318,16 @@
           <w:lang w:val="en-US"/>
         </w:rPr>
         <w:lastRenderedPageBreak/>
-        <w:t>All the activities on the left side are handled by the main thread (T0). When the server successfully accepts a client request, it creates a new thread and assign it a lambda (line 83-97 @ include/</w:t>
-      </w:r>
-      <w:proofErr w:type="spellStart"/>
-      <w:r>
-        <w:rPr>
-          <w:rFonts w:ascii="Lato" w:hAnsi="Lato"/>
-          <w:sz w:val="24"/>
-          <w:szCs w:val="24"/>
-          <w:lang w:val="en-US"/>
-        </w:rPr>
-        <w:t>Networking.h</w:t>
-      </w:r>
-      <w:proofErr w:type="spellEnd"/>
-      <w:r>
-        <w:rPr>
-          <w:rFonts w:ascii="Lato" w:hAnsi="Lato"/>
-          <w:sz w:val="24"/>
-          <w:szCs w:val="24"/>
-          <w:lang w:val="en-US"/>
-        </w:rPr>
-        <w:t>).</w:t>
-      </w:r>
-      <w:r>
-        <w:rPr>
-          <w:rFonts w:ascii="Lato" w:hAnsi="Lato"/>
-          <w:sz w:val="24"/>
-          <w:szCs w:val="24"/>
-          <w:lang w:val="en-US"/>
-        </w:rPr>
-        <w:t xml:space="preserve"> </w:t>
+        <w:t>All the activities on the left side are handled by the main thread (T0). When the server successfully accepts a client request, it creates a new thread and assign it a lambda</w:t>
+      </w:r>
+      <w:r>
+        <w:rPr>
+          <w:rFonts w:ascii="Lato" w:hAnsi="Lato"/>
+          <w:sz w:val="24"/>
+          <w:szCs w:val="24"/>
+          <w:lang w:val="en-US"/>
+        </w:rPr>
+        <w:t>.</w:t>
       </w:r>
     </w:p>
     <w:p>
@@ -348,81 +358,25 @@
           <w:szCs w:val="24"/>
           <w:lang w:val="en-US"/>
         </w:rPr>
-        <w:t xml:space="preserve">After a certain number of connection requests, the main thread detach the all the child threads in the queue </w:t>
-      </w:r>
-      <w:r>
-        <w:rPr>
-          <w:rFonts w:ascii="Lato" w:hAnsi="Lato"/>
-          <w:sz w:val="24"/>
-          <w:szCs w:val="24"/>
-          <w:lang w:val="en-US"/>
-        </w:rPr>
-        <w:t xml:space="preserve">(line </w:t>
-      </w:r>
-      <w:r>
-        <w:rPr>
-          <w:rFonts w:ascii="Lato" w:hAnsi="Lato"/>
-          <w:sz w:val="24"/>
-          <w:szCs w:val="24"/>
-          <w:lang w:val="en-US"/>
-        </w:rPr>
-        <w:t>114</w:t>
-      </w:r>
-      <w:r>
-        <w:rPr>
-          <w:rFonts w:ascii="Lato" w:hAnsi="Lato"/>
-          <w:sz w:val="24"/>
-          <w:szCs w:val="24"/>
-          <w:lang w:val="en-US"/>
-        </w:rPr>
-        <w:t>-</w:t>
-      </w:r>
-      <w:r>
-        <w:rPr>
-          <w:rFonts w:ascii="Lato" w:hAnsi="Lato"/>
-          <w:sz w:val="24"/>
-          <w:szCs w:val="24"/>
-          <w:lang w:val="en-US"/>
-        </w:rPr>
-        <w:t>117</w:t>
-      </w:r>
-      <w:r>
-        <w:rPr>
-          <w:rFonts w:ascii="Lato" w:hAnsi="Lato"/>
-          <w:sz w:val="24"/>
-          <w:szCs w:val="24"/>
-          <w:lang w:val="en-US"/>
-        </w:rPr>
-        <w:t xml:space="preserve"> @ include/</w:t>
-      </w:r>
-      <w:proofErr w:type="spellStart"/>
-      <w:r>
-        <w:rPr>
-          <w:rFonts w:ascii="Lato" w:hAnsi="Lato"/>
-          <w:sz w:val="24"/>
-          <w:szCs w:val="24"/>
-          <w:lang w:val="en-US"/>
-        </w:rPr>
-        <w:t>Networking.h</w:t>
-      </w:r>
-      <w:proofErr w:type="spellEnd"/>
-      <w:r>
-        <w:rPr>
-          <w:rFonts w:ascii="Lato" w:hAnsi="Lato"/>
-          <w:sz w:val="24"/>
-          <w:szCs w:val="24"/>
-          <w:lang w:val="en-US"/>
-        </w:rPr>
-        <w:t>)</w:t>
-      </w:r>
-      <w:r>
-        <w:rPr>
-          <w:rFonts w:ascii="Lato" w:hAnsi="Lato"/>
-          <w:sz w:val="24"/>
-          <w:szCs w:val="24"/>
-          <w:lang w:val="en-US"/>
-        </w:rPr>
-        <w:t>. A thread that is detached will automatically destroy itself upon finishing the lambda. This achieves 2 aspects: The main thread does not have to wait for the child threads to return (as opposed to join); it will keep creating new threads without delay. The child threads will terminate automatically and never exceed the thread limit given by the OS.</w:t>
+        <w:t>After a certain number of connection requests, the main thread detach the all the child threads in the queue</w:t>
+      </w:r>
+      <w:r>
+        <w:rPr>
+          <w:rFonts w:ascii="Lato" w:hAnsi="Lato"/>
+          <w:sz w:val="24"/>
+          <w:szCs w:val="24"/>
+          <w:lang w:val="en-US"/>
+        </w:rPr>
+        <w:t xml:space="preserve">. </w:t>
+      </w:r>
+      <w:r>
+        <w:rPr>
+          <w:rFonts w:ascii="Lato" w:hAnsi="Lato"/>
+          <w:sz w:val="24"/>
+          <w:szCs w:val="24"/>
+          <w:lang w:val="en-US"/>
+        </w:rPr>
+        <w:t>A thread that is detached will automatically destroy itself upon finishing the lambda. This achieves 2 aspects: The main thread does not have to wait for the child threads to return (as opposed to join); it will keep creating new threads without delay. The child threads will terminate automatically and never exceed the thread limit given by the OS.</w:t>
       </w:r>
     </w:p>
     <w:p>
@@ -471,72 +425,16 @@
           <w:szCs w:val="24"/>
           <w:lang w:val="en-US"/>
         </w:rPr>
-        <w:t xml:space="preserve">COM_NUM_REQUEST. The main thread performs an average calculation, log to file, and reset </w:t>
-      </w:r>
-      <w:r>
-        <w:rPr>
-          <w:rFonts w:ascii="Lato" w:hAnsi="Lato"/>
-          <w:sz w:val="24"/>
-          <w:szCs w:val="24"/>
-          <w:lang w:val="en-US"/>
-        </w:rPr>
-        <w:t xml:space="preserve">(line </w:t>
-      </w:r>
-      <w:r>
-        <w:rPr>
-          <w:rFonts w:ascii="Lato" w:hAnsi="Lato"/>
-          <w:sz w:val="24"/>
-          <w:szCs w:val="24"/>
-          <w:lang w:val="en-US"/>
-        </w:rPr>
-        <w:t>119</w:t>
-      </w:r>
-      <w:r>
-        <w:rPr>
-          <w:rFonts w:ascii="Lato" w:hAnsi="Lato"/>
-          <w:sz w:val="24"/>
-          <w:szCs w:val="24"/>
-          <w:lang w:val="en-US"/>
-        </w:rPr>
-        <w:t>-</w:t>
-      </w:r>
-      <w:r>
-        <w:rPr>
-          <w:rFonts w:ascii="Lato" w:hAnsi="Lato"/>
-          <w:sz w:val="24"/>
-          <w:szCs w:val="24"/>
-          <w:lang w:val="en-US"/>
-        </w:rPr>
-        <w:t>128</w:t>
-      </w:r>
-      <w:r>
-        <w:rPr>
-          <w:rFonts w:ascii="Lato" w:hAnsi="Lato"/>
-          <w:sz w:val="24"/>
-          <w:szCs w:val="24"/>
-          <w:lang w:val="en-US"/>
-        </w:rPr>
-        <w:t xml:space="preserve"> @ include/</w:t>
-      </w:r>
-      <w:proofErr w:type="spellStart"/>
-      <w:r>
-        <w:rPr>
-          <w:rFonts w:ascii="Lato" w:hAnsi="Lato"/>
-          <w:sz w:val="24"/>
-          <w:szCs w:val="24"/>
-          <w:lang w:val="en-US"/>
-        </w:rPr>
-        <w:t>Networking.h</w:t>
-      </w:r>
-      <w:proofErr w:type="spellEnd"/>
-      <w:r>
-        <w:rPr>
-          <w:rFonts w:ascii="Lato" w:hAnsi="Lato"/>
-          <w:sz w:val="24"/>
-          <w:szCs w:val="24"/>
-          <w:lang w:val="en-US"/>
-        </w:rPr>
-        <w:t>).</w:t>
+        <w:t>COM_NUM_REQUEST. The main thread performs an average calculation, log to file, and reset</w:t>
+      </w:r>
+      <w:r>
+        <w:rPr>
+          <w:rFonts w:ascii="Lato" w:hAnsi="Lato"/>
+          <w:sz w:val="24"/>
+          <w:szCs w:val="24"/>
+          <w:lang w:val="en-US"/>
+        </w:rPr>
+        <w:t>.</w:t>
       </w:r>
     </w:p>
     <w:p>
@@ -642,52 +540,16 @@
           <w:szCs w:val="24"/>
           <w:lang w:val="en-US"/>
         </w:rPr>
-        <w:t xml:space="preserve">Read-write (RW) lock implementation details can be found at </w:t>
-      </w:r>
-      <w:r>
-        <w:rPr>
-          <w:rFonts w:ascii="Lato" w:hAnsi="Lato"/>
-          <w:sz w:val="24"/>
-          <w:szCs w:val="24"/>
-          <w:lang w:val="en-US"/>
-        </w:rPr>
-        <w:t xml:space="preserve">(line </w:t>
-      </w:r>
-      <w:r>
-        <w:rPr>
-          <w:rFonts w:ascii="Lato" w:hAnsi="Lato"/>
-          <w:sz w:val="24"/>
-          <w:szCs w:val="24"/>
-          <w:lang w:val="en-US"/>
-        </w:rPr>
-        <w:t>4</w:t>
-      </w:r>
-      <w:r>
-        <w:rPr>
-          <w:rFonts w:ascii="Lato" w:hAnsi="Lato"/>
-          <w:sz w:val="24"/>
-          <w:szCs w:val="24"/>
-          <w:lang w:val="en-US"/>
-        </w:rPr>
-        <w:t>-</w:t>
-      </w:r>
-      <w:r>
-        <w:rPr>
-          <w:rFonts w:ascii="Lato" w:hAnsi="Lato"/>
-          <w:sz w:val="24"/>
-          <w:szCs w:val="24"/>
-          <w:lang w:val="en-US"/>
-        </w:rPr>
-        <w:t>78</w:t>
-      </w:r>
-      <w:r>
-        <w:rPr>
-          <w:rFonts w:ascii="Lato" w:hAnsi="Lato"/>
-          <w:sz w:val="24"/>
-          <w:szCs w:val="24"/>
-          <w:lang w:val="en-US"/>
-        </w:rPr>
-        <w:t xml:space="preserve"> @ </w:t>
+        <w:t>Read-write (RW) lock implementation details can be found at</w:t>
+      </w:r>
+      <w:r>
+        <w:rPr>
+          <w:rFonts w:ascii="Lato" w:hAnsi="Lato"/>
+          <w:sz w:val="24"/>
+          <w:szCs w:val="24"/>
+          <w:lang w:val="en-US"/>
+        </w:rPr>
+        <w:t xml:space="preserve"> </w:t>
       </w:r>
       <w:proofErr w:type="spellStart"/>
       <w:r>
@@ -707,34 +569,7 @@
           <w:szCs w:val="24"/>
           <w:lang w:val="en-US"/>
         </w:rPr>
-        <w:t>/</w:t>
-      </w:r>
-      <w:r>
-        <w:rPr>
-          <w:rFonts w:ascii="Lato" w:hAnsi="Lato"/>
-          <w:sz w:val="24"/>
-          <w:szCs w:val="24"/>
-          <w:lang w:val="en-US"/>
-        </w:rPr>
-        <w:t>SharedPoolAccess.cpp</w:t>
-      </w:r>
-      <w:r>
-        <w:rPr>
-          <w:rFonts w:ascii="Lato" w:hAnsi="Lato"/>
-          <w:sz w:val="24"/>
-          <w:szCs w:val="24"/>
-          <w:lang w:val="en-US"/>
-        </w:rPr>
-        <w:t>).</w:t>
-      </w:r>
-      <w:r>
-        <w:rPr>
-          <w:rFonts w:ascii="Lato" w:hAnsi="Lato"/>
-          <w:sz w:val="24"/>
-          <w:szCs w:val="24"/>
-          <w:lang w:val="en-US"/>
-        </w:rPr>
-        <w:t xml:space="preserve"> Same strategies as above for single vs array lock.</w:t>
+        <w:t>/SharedPoolAccess.cpp. Same strategies as above for single vs array lock.</w:t>
       </w:r>
     </w:p>
     <w:p>
@@ -947,7 +782,25 @@
           <w:szCs w:val="24"/>
           <w:lang w:val="en-US"/>
         </w:rPr>
-        <w:t xml:space="preserve"> and run client 100 times. We test for 3 data pool size: 1, 10, 100. We take the mean of the time and plot the data. </w:t>
+        <w:t xml:space="preserve"> and run client 100 times. We test for 3 data pool size: 1, 10, 100</w:t>
+      </w:r>
+      <w:r>
+        <w:rPr>
+          <w:rFonts w:ascii="Lato" w:hAnsi="Lato"/>
+          <w:sz w:val="24"/>
+          <w:szCs w:val="24"/>
+          <w:lang w:val="en-US"/>
+        </w:rPr>
+        <w:t>, 1000</w:t>
+      </w:r>
+      <w:r>
+        <w:rPr>
+          <w:rFonts w:ascii="Lato" w:hAnsi="Lato"/>
+          <w:sz w:val="24"/>
+          <w:szCs w:val="24"/>
+          <w:lang w:val="en-US"/>
+        </w:rPr>
+        <w:t xml:space="preserve">. We take the mean of the time and plot the </w:t>
       </w:r>
       <w:r>
         <w:rPr>
@@ -957,7 +810,7 @@
           <w:lang w:val="en-US"/>
         </w:rPr>
         <w:lastRenderedPageBreak/>
-        <w:t xml:space="preserve">(Data transparency can be found at </w:t>
+        <w:t xml:space="preserve">data. (Data transparency can be found at </w:t>
       </w:r>
       <w:proofErr w:type="spellStart"/>
       <w:r>
@@ -1018,6 +871,30 @@
           <w:lang w:val="en-US"/>
         </w:rPr>
       </w:pPr>
+    </w:p>
+    <w:p>
+      <w:pPr>
+        <w:ind w:firstLine="360"/>
+        <w:rPr>
+          <w:rFonts w:ascii="Lato" w:hAnsi="Lato"/>
+          <w:b/>
+          <w:bCs/>
+          <w:sz w:val="24"/>
+          <w:szCs w:val="24"/>
+          <w:lang w:val="en-US"/>
+        </w:rPr>
+      </w:pPr>
+      <w:r>
+        <w:rPr>
+          <w:rFonts w:ascii="Lato" w:hAnsi="Lato"/>
+          <w:b/>
+          <w:bCs/>
+          <w:sz w:val="24"/>
+          <w:szCs w:val="24"/>
+          <w:lang w:val="en-US"/>
+        </w:rPr>
+        <w:t>Performance Discussion</w:t>
+      </w:r>
     </w:p>
     <w:p>
       <w:pPr>
@@ -1046,16 +923,16 @@
           <w:lang w:val="en-US"/>
         </w:rPr>
         <w:drawing>
-          <wp:anchor distT="0" distB="0" distL="114300" distR="114300" simplePos="0" relativeHeight="251659264" behindDoc="0" locked="0" layoutInCell="1" allowOverlap="1" wp14:anchorId="6B34059B" wp14:editId="49C3BAA9">
+          <wp:anchor distT="0" distB="0" distL="114300" distR="114300" simplePos="0" relativeHeight="251659264" behindDoc="0" locked="0" layoutInCell="1" allowOverlap="1" wp14:anchorId="6B34059B" wp14:editId="2D57D0E5">
             <wp:simplePos x="0" y="0"/>
             <wp:positionH relativeFrom="margin">
               <wp:align>center</wp:align>
             </wp:positionH>
             <wp:positionV relativeFrom="paragraph">
-              <wp:posOffset>391795</wp:posOffset>
+              <wp:posOffset>261620</wp:posOffset>
             </wp:positionV>
-            <wp:extent cx="4082415" cy="2720975"/>
-            <wp:effectExtent l="0" t="0" r="0" b="3175"/>
+            <wp:extent cx="3609340" cy="2406015"/>
+            <wp:effectExtent l="0" t="0" r="0" b="0"/>
             <wp:wrapTopAndBottom/>
             <wp:docPr id="4" name="Picture 4"/>
             <wp:cNvGraphicFramePr>
@@ -1086,7 +963,7 @@
                   <pic:spPr bwMode="auto">
                     <a:xfrm>
                       <a:off x="0" y="0"/>
-                      <a:ext cx="4082415" cy="2720975"/>
+                      <a:ext cx="3609340" cy="2406015"/>
                     </a:xfrm>
                     <a:prstGeom prst="rect">
                       <a:avLst/>
@@ -1111,22 +988,44 @@
       <w:r>
         <w:rPr>
           <w:rFonts w:ascii="Lato" w:hAnsi="Lato"/>
+          <w:b/>
+          <w:bCs/>
+          <w:sz w:val="24"/>
+          <w:szCs w:val="24"/>
+          <w:lang w:val="en-US"/>
+        </w:rPr>
+        <w:t>Results:</w:t>
+      </w:r>
+    </w:p>
+    <w:p>
+      <w:pPr>
+        <w:ind w:left="360"/>
+        <w:rPr>
+          <w:rFonts w:ascii="Lato" w:hAnsi="Lato"/>
+          <w:sz w:val="24"/>
+          <w:szCs w:val="24"/>
+          <w:lang w:val="en-US"/>
+        </w:rPr>
+      </w:pPr>
+      <w:r>
+        <w:rPr>
+          <w:rFonts w:ascii="Lato" w:hAnsi="Lato"/>
           <w:noProof/>
           <w:sz w:val="24"/>
           <w:szCs w:val="24"/>
           <w:lang w:val="en-US"/>
         </w:rPr>
         <w:drawing>
-          <wp:anchor distT="0" distB="0" distL="114300" distR="114300" simplePos="0" relativeHeight="251660288" behindDoc="0" locked="0" layoutInCell="1" allowOverlap="1" wp14:anchorId="5F35016E" wp14:editId="70EC4CA5">
+          <wp:anchor distT="0" distB="0" distL="114300" distR="114300" simplePos="0" relativeHeight="251660288" behindDoc="0" locked="0" layoutInCell="1" allowOverlap="1" wp14:anchorId="5F35016E" wp14:editId="3D71C99C">
             <wp:simplePos x="0" y="0"/>
             <wp:positionH relativeFrom="margin">
               <wp:align>center</wp:align>
             </wp:positionH>
             <wp:positionV relativeFrom="paragraph">
-              <wp:posOffset>3317520</wp:posOffset>
+              <wp:posOffset>2584450</wp:posOffset>
             </wp:positionV>
-            <wp:extent cx="3397250" cy="2265045"/>
-            <wp:effectExtent l="0" t="0" r="0" b="1905"/>
+            <wp:extent cx="3579495" cy="2385695"/>
+            <wp:effectExtent l="0" t="0" r="1905" b="0"/>
             <wp:wrapTopAndBottom/>
             <wp:docPr id="6" name="Picture 6"/>
             <wp:cNvGraphicFramePr>
@@ -1157,7 +1056,7 @@
                   <pic:spPr bwMode="auto">
                     <a:xfrm>
                       <a:off x="0" y="0"/>
-                      <a:ext cx="3397250" cy="2265045"/>
+                      <a:ext cx="3579495" cy="2385695"/>
                     </a:xfrm>
                     <a:prstGeom prst="rect">
                       <a:avLst/>
@@ -1179,28 +1078,6 @@
           </wp:anchor>
         </w:drawing>
       </w:r>
-      <w:r>
-        <w:rPr>
-          <w:rFonts w:ascii="Lato" w:hAnsi="Lato"/>
-          <w:b/>
-          <w:bCs/>
-          <w:sz w:val="24"/>
-          <w:szCs w:val="24"/>
-          <w:lang w:val="en-US"/>
-        </w:rPr>
-        <w:t>Results:</w:t>
-      </w:r>
-    </w:p>
-    <w:p>
-      <w:pPr>
-        <w:ind w:left="360"/>
-        <w:rPr>
-          <w:rFonts w:ascii="Lato" w:hAnsi="Lato"/>
-          <w:sz w:val="24"/>
-          <w:szCs w:val="24"/>
-          <w:lang w:val="en-US"/>
-        </w:rPr>
-      </w:pPr>
     </w:p>
     <w:p>
       <w:pPr>
@@ -1635,25 +1512,7 @@
           <w:szCs w:val="24"/>
           <w:lang w:val="en-US"/>
         </w:rPr>
-        <w:t xml:space="preserve">From the 4 mutex-strategies we discussed in this project, we conclude that an array lock is best for a moderate refinement of data pool (&gt;1 &lt;1000 slots). With zero refinement </w:t>
-      </w:r>
-      <w:r>
-        <w:rPr>
-          <w:rFonts w:ascii="Lato" w:hAnsi="Lato"/>
-          <w:sz w:val="24"/>
-          <w:szCs w:val="24"/>
-          <w:lang w:val="en-US"/>
-        </w:rPr>
-        <w:t xml:space="preserve">(size 1) </w:t>
-      </w:r>
-      <w:r>
-        <w:rPr>
-          <w:rFonts w:ascii="Lato" w:hAnsi="Lato"/>
-          <w:sz w:val="24"/>
-          <w:szCs w:val="24"/>
-          <w:lang w:val="en-US"/>
-        </w:rPr>
-        <w:t>the strategies are equivalent single lock method. With high refinement, the strategies maxed-out their effectiveness to a no-lock approach (however, incorrect).</w:t>
+        <w:t>From the 4 mutex-strategies we discussed in this project, we conclude that an array lock is best for a moderate refinement of data pool (&gt;1 &lt;1000 slots). With zero refinement (size 1) the strategies are equivalent single lock method. With high refinement, the strategies maxed-out their effectiveness to a no-lock approach (however, incorrect).</w:t>
       </w:r>
     </w:p>
     <w:p>
@@ -1999,6 +1858,95 @@
     </w:lvl>
   </w:abstractNum>
   <w:abstractNum w:abstractNumId="2" w15:restartNumberingAfterBreak="0">
+    <w:nsid w:val="40182013"/>
+    <w:multiLevelType w:val="hybridMultilevel"/>
+    <w:tmpl w:val="80E2E91A"/>
+    <w:lvl w:ilvl="0" w:tplc="4B100E1A">
+      <w:start w:val="1"/>
+      <w:numFmt w:val="upperRoman"/>
+      <w:lvlText w:val="%1."/>
+      <w:lvlJc w:val="left"/>
+      <w:pPr>
+        <w:ind w:left="1080" w:hanging="720"/>
+      </w:pPr>
+      <w:rPr>
+        <w:rFonts w:hint="default"/>
+      </w:rPr>
+    </w:lvl>
+    <w:lvl w:ilvl="1" w:tplc="10090019" w:tentative="1">
+      <w:start w:val="1"/>
+      <w:numFmt w:val="lowerLetter"/>
+      <w:lvlText w:val="%2."/>
+      <w:lvlJc w:val="left"/>
+      <w:pPr>
+        <w:ind w:left="1440" w:hanging="360"/>
+      </w:pPr>
+    </w:lvl>
+    <w:lvl w:ilvl="2" w:tplc="1009001B" w:tentative="1">
+      <w:start w:val="1"/>
+      <w:numFmt w:val="lowerRoman"/>
+      <w:lvlText w:val="%3."/>
+      <w:lvlJc w:val="right"/>
+      <w:pPr>
+        <w:ind w:left="2160" w:hanging="180"/>
+      </w:pPr>
+    </w:lvl>
+    <w:lvl w:ilvl="3" w:tplc="1009000F" w:tentative="1">
+      <w:start w:val="1"/>
+      <w:numFmt w:val="decimal"/>
+      <w:lvlText w:val="%4."/>
+      <w:lvlJc w:val="left"/>
+      <w:pPr>
+        <w:ind w:left="2880" w:hanging="360"/>
+      </w:pPr>
+    </w:lvl>
+    <w:lvl w:ilvl="4" w:tplc="10090019" w:tentative="1">
+      <w:start w:val="1"/>
+      <w:numFmt w:val="lowerLetter"/>
+      <w:lvlText w:val="%5."/>
+      <w:lvlJc w:val="left"/>
+      <w:pPr>
+        <w:ind w:left="3600" w:hanging="360"/>
+      </w:pPr>
+    </w:lvl>
+    <w:lvl w:ilvl="5" w:tplc="1009001B" w:tentative="1">
+      <w:start w:val="1"/>
+      <w:numFmt w:val="lowerRoman"/>
+      <w:lvlText w:val="%6."/>
+      <w:lvlJc w:val="right"/>
+      <w:pPr>
+        <w:ind w:left="4320" w:hanging="180"/>
+      </w:pPr>
+    </w:lvl>
+    <w:lvl w:ilvl="6" w:tplc="1009000F" w:tentative="1">
+      <w:start w:val="1"/>
+      <w:numFmt w:val="decimal"/>
+      <w:lvlText w:val="%7."/>
+      <w:lvlJc w:val="left"/>
+      <w:pPr>
+        <w:ind w:left="5040" w:hanging="360"/>
+      </w:pPr>
+    </w:lvl>
+    <w:lvl w:ilvl="7" w:tplc="10090019" w:tentative="1">
+      <w:start w:val="1"/>
+      <w:numFmt w:val="lowerLetter"/>
+      <w:lvlText w:val="%8."/>
+      <w:lvlJc w:val="left"/>
+      <w:pPr>
+        <w:ind w:left="5760" w:hanging="360"/>
+      </w:pPr>
+    </w:lvl>
+    <w:lvl w:ilvl="8" w:tplc="1009001B" w:tentative="1">
+      <w:start w:val="1"/>
+      <w:numFmt w:val="lowerRoman"/>
+      <w:lvlText w:val="%9."/>
+      <w:lvlJc w:val="right"/>
+      <w:pPr>
+        <w:ind w:left="6480" w:hanging="180"/>
+      </w:pPr>
+    </w:lvl>
+  </w:abstractNum>
+  <w:abstractNum w:abstractNumId="3" w15:restartNumberingAfterBreak="0">
     <w:nsid w:val="4F55264D"/>
     <w:multiLevelType w:val="hybridMultilevel"/>
     <w:tmpl w:val="4DFE6610"/>
@@ -2111,7 +2059,7 @@
       </w:rPr>
     </w:lvl>
   </w:abstractNum>
-  <w:abstractNum w:abstractNumId="3" w15:restartNumberingAfterBreak="0">
+  <w:abstractNum w:abstractNumId="4" w15:restartNumberingAfterBreak="0">
     <w:nsid w:val="5BE82698"/>
     <w:multiLevelType w:val="hybridMultilevel"/>
     <w:tmpl w:val="319A307A"/>
@@ -2200,7 +2148,7 @@
       </w:pPr>
     </w:lvl>
   </w:abstractNum>
-  <w:abstractNum w:abstractNumId="4" w15:restartNumberingAfterBreak="0">
+  <w:abstractNum w:abstractNumId="5" w15:restartNumberingAfterBreak="0">
     <w:nsid w:val="72A878A0"/>
     <w:multiLevelType w:val="hybridMultilevel"/>
     <w:tmpl w:val="EE24694C"/>
@@ -2317,16 +2265,19 @@
     <w:abstractNumId w:val="0"/>
   </w:num>
   <w:num w:numId="2">
-    <w:abstractNumId w:val="3"/>
+    <w:abstractNumId w:val="4"/>
   </w:num>
   <w:num w:numId="3">
     <w:abstractNumId w:val="1"/>
   </w:num>
   <w:num w:numId="4">
-    <w:abstractNumId w:val="2"/>
+    <w:abstractNumId w:val="3"/>
   </w:num>
   <w:num w:numId="5">
-    <w:abstractNumId w:val="4"/>
+    <w:abstractNumId w:val="5"/>
+  </w:num>
+  <w:num w:numId="6">
+    <w:abstractNumId w:val="2"/>
   </w:num>
 </w:numbering>
 </file>
